--- a/Sprint2/C3-intensivo-G5-Sprint-2.docx
+++ b/Sprint2/C3-intensivo-G5-Sprint-2.docx
@@ -462,14 +462,14 @@
         <w:rPr/>
         <w:drawing>
           <wp:inline distB="114300" distT="114300" distL="114300" distR="114300">
-            <wp:extent cx="5943600" cy="4786550"/>
+            <wp:extent cx="5872163" cy="4791075"/>
             <wp:effectExtent b="25400" l="25400" r="25400" t="25400"/>
-            <wp:docPr id="17" name="image15.png"/>
+            <wp:docPr id="19" name="image6.png"/>
             <a:graphic>
               <a:graphicData uri="http://schemas.openxmlformats.org/drawingml/2006/picture">
                 <pic:pic>
                   <pic:nvPicPr>
-                    <pic:cNvPr id="0" name="image15.png"/>
+                    <pic:cNvPr id="0" name="image6.png"/>
                     <pic:cNvPicPr preferRelativeResize="0"/>
                   </pic:nvPicPr>
                   <pic:blipFill>
@@ -482,7 +482,7 @@
                   <pic:spPr>
                     <a:xfrm>
                       <a:off x="0" y="0"/>
-                      <a:ext cx="5943600" cy="4786550"/>
+                      <a:ext cx="5872163" cy="4791075"/>
                     </a:xfrm>
                     <a:prstGeom prst="rect"/>
                     <a:ln w="25400">
@@ -540,14 +540,14 @@
         <w:rPr/>
         <w:drawing>
           <wp:inline distB="114300" distT="114300" distL="114300" distR="114300">
-            <wp:extent cx="5943600" cy="2844800"/>
+            <wp:extent cx="5891213" cy="2847975"/>
             <wp:effectExtent b="25400" l="25400" r="25400" t="25400"/>
-            <wp:docPr id="12" name="image10.jpg"/>
+            <wp:docPr id="11" name="image9.jpg"/>
             <a:graphic>
               <a:graphicData uri="http://schemas.openxmlformats.org/drawingml/2006/picture">
                 <pic:pic>
                   <pic:nvPicPr>
-                    <pic:cNvPr id="0" name="image10.jpg"/>
+                    <pic:cNvPr id="0" name="image9.jpg"/>
                     <pic:cNvPicPr preferRelativeResize="0"/>
                   </pic:nvPicPr>
                   <pic:blipFill>
@@ -560,7 +560,7 @@
                   <pic:spPr>
                     <a:xfrm>
                       <a:off x="0" y="0"/>
-                      <a:ext cx="5943600" cy="2844800"/>
+                      <a:ext cx="5891213" cy="2847975"/>
                     </a:xfrm>
                     <a:prstGeom prst="rect"/>
                     <a:ln w="25400">
@@ -606,14 +606,14 @@
         <w:rPr/>
         <w:drawing>
           <wp:inline distB="114300" distT="114300" distL="114300" distR="114300">
-            <wp:extent cx="5943600" cy="2730500"/>
+            <wp:extent cx="5872163" cy="2733675"/>
             <wp:effectExtent b="25400" l="25400" r="25400" t="25400"/>
-            <wp:docPr id="8" name="image18.png"/>
+            <wp:docPr id="6" name="image3.png"/>
             <a:graphic>
               <a:graphicData uri="http://schemas.openxmlformats.org/drawingml/2006/picture">
                 <pic:pic>
                   <pic:nvPicPr>
-                    <pic:cNvPr id="0" name="image18.png"/>
+                    <pic:cNvPr id="0" name="image3.png"/>
                     <pic:cNvPicPr preferRelativeResize="0"/>
                   </pic:nvPicPr>
                   <pic:blipFill>
@@ -626,7 +626,7 @@
                   <pic:spPr>
                     <a:xfrm>
                       <a:off x="0" y="0"/>
-                      <a:ext cx="5943600" cy="2730500"/>
+                      <a:ext cx="5872163" cy="2733675"/>
                     </a:xfrm>
                     <a:prstGeom prst="rect"/>
                     <a:ln w="25400">
@@ -659,14 +659,14 @@
         <w:rPr/>
         <w:drawing>
           <wp:inline distB="114300" distT="114300" distL="114300" distR="114300">
-            <wp:extent cx="5943600" cy="3509963"/>
+            <wp:extent cx="5872163" cy="3514725"/>
             <wp:effectExtent b="25400" l="25400" r="25400" t="25400"/>
-            <wp:docPr id="14" name="image11.png"/>
+            <wp:docPr id="16" name="image15.png"/>
             <a:graphic>
               <a:graphicData uri="http://schemas.openxmlformats.org/drawingml/2006/picture">
                 <pic:pic>
                   <pic:nvPicPr>
-                    <pic:cNvPr id="0" name="image11.png"/>
+                    <pic:cNvPr id="0" name="image15.png"/>
                     <pic:cNvPicPr preferRelativeResize="0"/>
                   </pic:nvPicPr>
                   <pic:blipFill>
@@ -679,7 +679,7 @@
                   <pic:spPr>
                     <a:xfrm>
                       <a:off x="0" y="0"/>
-                      <a:ext cx="5943600" cy="3509963"/>
+                      <a:ext cx="5872163" cy="3514725"/>
                     </a:xfrm>
                     <a:prstGeom prst="rect"/>
                     <a:ln w="25400">
@@ -712,9 +712,9 @@
         <w:rPr/>
         <w:drawing>
           <wp:inline distB="114300" distT="114300" distL="114300" distR="114300">
-            <wp:extent cx="5943600" cy="2971800"/>
+            <wp:extent cx="5891213" cy="2971800"/>
             <wp:effectExtent b="25400" l="25400" r="25400" t="25400"/>
-            <wp:docPr id="4" name="image14.png"/>
+            <wp:docPr id="3" name="image14.png"/>
             <a:graphic>
               <a:graphicData uri="http://schemas.openxmlformats.org/drawingml/2006/picture">
                 <pic:pic>
@@ -732,7 +732,7 @@
                   <pic:spPr>
                     <a:xfrm>
                       <a:off x="0" y="0"/>
-                      <a:ext cx="5943600" cy="2971800"/>
+                      <a:ext cx="5891213" cy="2971800"/>
                     </a:xfrm>
                     <a:prstGeom prst="rect"/>
                     <a:ln w="25400">
@@ -778,14 +778,14 @@
         <w:rPr/>
         <w:drawing>
           <wp:inline distB="114300" distT="114300" distL="114300" distR="114300">
-            <wp:extent cx="5943600" cy="3098800"/>
+            <wp:extent cx="5843588" cy="3095625"/>
             <wp:effectExtent b="25400" l="25400" r="25400" t="25400"/>
-            <wp:docPr id="13" name="image17.png"/>
+            <wp:docPr id="12" name="image4.png"/>
             <a:graphic>
               <a:graphicData uri="http://schemas.openxmlformats.org/drawingml/2006/picture">
                 <pic:pic>
                   <pic:nvPicPr>
-                    <pic:cNvPr id="0" name="image17.png"/>
+                    <pic:cNvPr id="0" name="image4.png"/>
                     <pic:cNvPicPr preferRelativeResize="0"/>
                   </pic:nvPicPr>
                   <pic:blipFill>
@@ -798,7 +798,7 @@
                   <pic:spPr>
                     <a:xfrm>
                       <a:off x="0" y="0"/>
-                      <a:ext cx="5943600" cy="3098800"/>
+                      <a:ext cx="5843588" cy="3095625"/>
                     </a:xfrm>
                     <a:prstGeom prst="rect"/>
                     <a:ln w="25400">
@@ -1486,12 +1486,12 @@
             <wp:extent cx="5943600" cy="1219707"/>
             <wp:effectExtent b="25400" l="25400" r="25400" t="25400"/>
             <wp:wrapSquare wrapText="bothSides" distB="114300" distT="114300" distL="114300" distR="114300"/>
-            <wp:docPr id="3" name="image13.jpg"/>
+            <wp:docPr id="2" name="image8.jpg"/>
             <a:graphic>
               <a:graphicData uri="http://schemas.openxmlformats.org/drawingml/2006/picture">
                 <pic:pic>
                   <pic:nvPicPr>
-                    <pic:cNvPr id="0" name="image13.jpg"/>
+                    <pic:cNvPr id="0" name="image8.jpg"/>
                     <pic:cNvPicPr preferRelativeResize="0"/>
                   </pic:nvPicPr>
                   <pic:blipFill>
@@ -1659,12 +1659,12 @@
             <wp:extent cx="5943600" cy="2966024"/>
             <wp:effectExtent b="25400" l="25400" r="25400" t="25400"/>
             <wp:wrapSquare wrapText="bothSides" distB="114300" distT="114300" distL="114300" distR="114300"/>
-            <wp:docPr id="6" name="image2.png"/>
+            <wp:docPr id="5" name="image10.png"/>
             <a:graphic>
               <a:graphicData uri="http://schemas.openxmlformats.org/drawingml/2006/picture">
                 <pic:pic>
                   <pic:nvPicPr>
-                    <pic:cNvPr id="0" name="image2.png"/>
+                    <pic:cNvPr id="0" name="image10.png"/>
                     <pic:cNvPicPr preferRelativeResize="0"/>
                   </pic:nvPicPr>
                   <pic:blipFill>
@@ -1851,12 +1851,12 @@
             <wp:extent cx="2886075" cy="2247900"/>
             <wp:effectExtent b="25400" l="25400" r="25400" t="25400"/>
             <wp:wrapSquare wrapText="bothSides" distB="114300" distT="114300" distL="114300" distR="114300"/>
-            <wp:docPr id="15" name="image5.png"/>
+            <wp:docPr id="17" name="image12.png"/>
             <a:graphic>
               <a:graphicData uri="http://schemas.openxmlformats.org/drawingml/2006/picture">
                 <pic:pic>
                   <pic:nvPicPr>
-                    <pic:cNvPr id="0" name="image5.png"/>
+                    <pic:cNvPr id="0" name="image12.png"/>
                     <pic:cNvPicPr preferRelativeResize="0"/>
                   </pic:nvPicPr>
                   <pic:blipFill>
@@ -1898,12 +1898,12 @@
             <wp:extent cx="5943600" cy="2286000"/>
             <wp:effectExtent b="25400" l="25400" r="25400" t="25400"/>
             <wp:wrapSquare wrapText="bothSides" distB="114300" distT="114300" distL="114300" distR="114300"/>
-            <wp:docPr id="18" name="image1.png"/>
+            <wp:docPr id="20" name="image17.png"/>
             <a:graphic>
               <a:graphicData uri="http://schemas.openxmlformats.org/drawingml/2006/picture">
                 <pic:pic>
                   <pic:nvPicPr>
-                    <pic:cNvPr id="0" name="image1.png"/>
+                    <pic:cNvPr id="0" name="image17.png"/>
                     <pic:cNvPicPr preferRelativeResize="0"/>
                   </pic:nvPicPr>
                   <pic:blipFill>
@@ -2167,7 +2167,7 @@
             <wp:extent cx="2276475" cy="1700213"/>
             <wp:effectExtent b="25400" l="25400" r="25400" t="25400"/>
             <wp:wrapSquare wrapText="bothSides" distB="114300" distT="114300" distL="114300" distR="114300"/>
-            <wp:docPr id="11" name="image7.png"/>
+            <wp:docPr id="9" name="image7.png"/>
             <a:graphic>
               <a:graphicData uri="http://schemas.openxmlformats.org/drawingml/2006/picture">
                 <pic:pic>
@@ -2214,12 +2214,12 @@
             <wp:extent cx="5943600" cy="3035300"/>
             <wp:effectExtent b="25400" l="25400" r="25400" t="25400"/>
             <wp:wrapSquare wrapText="bothSides" distB="114300" distT="114300" distL="114300" distR="114300"/>
-            <wp:docPr id="9" name="image4.jpg"/>
+            <wp:docPr id="7" name="image5.jpg"/>
             <a:graphic>
               <a:graphicData uri="http://schemas.openxmlformats.org/drawingml/2006/picture">
                 <pic:pic>
                   <pic:nvPicPr>
-                    <pic:cNvPr id="0" name="image4.jpg"/>
+                    <pic:cNvPr id="0" name="image5.jpg"/>
                     <pic:cNvPicPr preferRelativeResize="0"/>
                   </pic:nvPicPr>
                   <pic:blipFill>
@@ -2393,12 +2393,12 @@
           <wp:inline distB="114300" distT="114300" distL="114300" distR="114300">
             <wp:extent cx="5943600" cy="7119938"/>
             <wp:effectExtent b="25400" l="25400" r="25400" t="25400"/>
-            <wp:docPr id="10" name="image3.png"/>
+            <wp:docPr id="8" name="image2.png"/>
             <a:graphic>
               <a:graphicData uri="http://schemas.openxmlformats.org/drawingml/2006/picture">
                 <pic:pic>
                   <pic:nvPicPr>
-                    <pic:cNvPr id="0" name="image3.png"/>
+                    <pic:cNvPr id="0" name="image2.png"/>
                     <pic:cNvPicPr preferRelativeResize="0"/>
                   </pic:nvPicPr>
                   <pic:blipFill>
@@ -2519,40 +2519,12 @@
     </w:p>
     <w:p>
       <w:pPr>
-        <w:shd w:fill="ffffff" w:val="clear"/>
-        <w:spacing w:after="240" w:lineRule="auto"/>
-        <w:ind w:left="0" w:firstLine="720"/>
-        <w:jc w:val="left"/>
-        <w:rPr/>
-      </w:pPr>
-      <w:r>
-        <w:rPr>
-          <w:rtl w:val="0"/>
-        </w:rPr>
-      </w:r>
-    </w:p>
-    <w:p>
-      <w:pPr>
-        <w:shd w:fill="ffffff" w:val="clear"/>
-        <w:spacing w:after="240" w:lineRule="auto"/>
-        <w:ind w:left="0" w:firstLine="720"/>
-        <w:jc w:val="left"/>
-        <w:rPr/>
-      </w:pPr>
-      <w:r>
-        <w:rPr>
-          <w:rtl w:val="0"/>
-        </w:rPr>
-      </w:r>
-    </w:p>
-    <w:p>
-      <w:pPr>
         <w:numPr>
           <w:ilvl w:val="0"/>
           <w:numId w:val="1"/>
         </w:numPr>
         <w:shd w:fill="ffffff" w:val="clear"/>
-        <w:spacing w:after="240" w:lineRule="auto"/>
+        <w:spacing w:after="0" w:afterAutospacing="0" w:lineRule="auto"/>
         <w:ind w:left="720" w:hanging="360"/>
         <w:rPr>
           <w:u w:val="none"/>
@@ -2562,7 +2534,7 @@
         <w:rPr>
           <w:rtl w:val="0"/>
         </w:rPr>
-        <w:t xml:space="preserve">Evidencia del primer diseño en desarrollo del código en HTML con JavaScript, con el formulario, del diseño de</w:t>
+        <w:t xml:space="preserve">Evidencia del primer diseño en desarrollo del código en HTML, con el formulario, del diseño de</w:t>
       </w:r>
       <w:r>
         <w:rPr>
@@ -2571,18 +2543,37 @@
         </w:rPr>
         <w:t xml:space="preserve"> LOGIN.</w:t>
       </w:r>
+      <w:r>
+        <w:rPr>
+          <w:rtl w:val="0"/>
+        </w:rPr>
+      </w:r>
+    </w:p>
+    <w:p>
+      <w:pPr>
+        <w:numPr>
+          <w:ilvl w:val="0"/>
+          <w:numId w:val="1"/>
+        </w:numPr>
+        <w:shd w:fill="ffffff" w:val="clear"/>
+        <w:spacing w:after="240" w:lineRule="auto"/>
+        <w:ind w:left="720" w:hanging="360"/>
+        <w:rPr>
+          <w:u w:val="none"/>
+        </w:rPr>
+      </w:pPr>
       <w:r>
         <w:rPr/>
         <w:drawing>
           <wp:inline distB="114300" distT="114300" distL="114300" distR="114300">
-            <wp:extent cx="5360567" cy="7662863"/>
+            <wp:extent cx="5524500" cy="6010275"/>
             <wp:effectExtent b="0" l="0" r="0" t="0"/>
-            <wp:docPr id="7" name="image16.jpg"/>
+            <wp:docPr id="10" name="image18.jpg"/>
             <a:graphic>
               <a:graphicData uri="http://schemas.openxmlformats.org/drawingml/2006/picture">
                 <pic:pic>
                   <pic:nvPicPr>
-                    <pic:cNvPr id="0" name="image16.jpg"/>
+                    <pic:cNvPr id="0" name="image18.jpg"/>
                     <pic:cNvPicPr preferRelativeResize="0"/>
                   </pic:nvPicPr>
                   <pic:blipFill>
@@ -2595,7 +2586,7 @@
                   <pic:spPr>
                     <a:xfrm>
                       <a:off x="0" y="0"/>
-                      <a:ext cx="5360567" cy="7662863"/>
+                      <a:ext cx="5524500" cy="6010275"/>
                     </a:xfrm>
                     <a:prstGeom prst="rect"/>
                     <a:ln/>
@@ -2620,6 +2611,41 @@
         <w:rPr/>
       </w:pPr>
       <w:r>
+        <w:rPr/>
+        <w:drawing>
+          <wp:inline distB="114300" distT="114300" distL="114300" distR="114300">
+            <wp:extent cx="5538788" cy="2476500"/>
+            <wp:effectExtent b="0" l="0" r="0" t="0"/>
+            <wp:docPr id="15" name="image16.png"/>
+            <a:graphic>
+              <a:graphicData uri="http://schemas.openxmlformats.org/drawingml/2006/picture">
+                <pic:pic>
+                  <pic:nvPicPr>
+                    <pic:cNvPr id="0" name="image16.png"/>
+                    <pic:cNvPicPr preferRelativeResize="0"/>
+                  </pic:nvPicPr>
+                  <pic:blipFill>
+                    <a:blip r:embed="rId20"/>
+                    <a:srcRect b="0" l="0" r="0" t="0"/>
+                    <a:stretch>
+                      <a:fillRect/>
+                    </a:stretch>
+                  </pic:blipFill>
+                  <pic:spPr>
+                    <a:xfrm>
+                      <a:off x="0" y="0"/>
+                      <a:ext cx="5538788" cy="2476500"/>
+                    </a:xfrm>
+                    <a:prstGeom prst="rect"/>
+                    <a:ln/>
+                  </pic:spPr>
+                </pic:pic>
+              </a:graphicData>
+            </a:graphic>
+          </wp:inline>
+        </w:drawing>
+      </w:r>
+      <w:r>
         <w:rPr>
           <w:rtl w:val="0"/>
         </w:rPr>
@@ -2659,13 +2685,13 @@
           <w:b w:val="1"/>
           <w:rtl w:val="0"/>
         </w:rPr>
-        <w:t xml:space="preserve"> ejecutado </w:t>
-      </w:r>
-      <w:r>
-        <w:rPr>
-          <w:rtl w:val="0"/>
-        </w:rPr>
-        <w:t xml:space="preserve">en en Javascript, en</w:t>
+        <w:t xml:space="preserve"> ejecutado</w:t>
+      </w:r>
+      <w:r>
+        <w:rPr>
+          <w:rtl w:val="0"/>
+        </w:rPr>
+        <w:t xml:space="preserve">, en</w:t>
       </w:r>
       <w:r>
         <w:rPr>
@@ -2694,16 +2720,16 @@
           <wp:inline distB="114300" distT="114300" distL="114300" distR="114300">
             <wp:extent cx="5943600" cy="3416712"/>
             <wp:effectExtent b="25400" l="25400" r="25400" t="25400"/>
-            <wp:docPr id="5" name="image12.jpg"/>
+            <wp:docPr id="4" name="image11.jpg"/>
             <a:graphic>
               <a:graphicData uri="http://schemas.openxmlformats.org/drawingml/2006/picture">
                 <pic:pic>
                   <pic:nvPicPr>
-                    <pic:cNvPr id="0" name="image12.jpg"/>
+                    <pic:cNvPr id="0" name="image11.jpg"/>
                     <pic:cNvPicPr preferRelativeResize="0"/>
                   </pic:nvPicPr>
                   <pic:blipFill>
-                    <a:blip r:embed="rId20"/>
+                    <a:blip r:embed="rId21"/>
                     <a:srcRect b="0" l="0" r="0" t="0"/>
                     <a:stretch>
                       <a:fillRect/>
@@ -2829,31 +2855,30 @@
         </w:rPr>
         <w:t xml:space="preserve">.</w:t>
       </w:r>
-    </w:p>
-    <w:p>
-      <w:pPr>
-        <w:shd w:fill="ffffff" w:val="clear"/>
-        <w:spacing w:after="240" w:lineRule="auto"/>
-        <w:ind w:left="720" w:firstLine="0"/>
-        <w:rPr/>
-      </w:pPr>
-      <w:r>
-        <w:rPr/>
+      <w:r>
         <w:drawing>
-          <wp:inline distB="114300" distT="114300" distL="114300" distR="114300">
-            <wp:extent cx="5495925" cy="7881938"/>
+          <wp:anchor allowOverlap="1" behindDoc="0" distB="114300" distT="114300" distL="114300" distR="114300" hidden="0" layoutInCell="1" locked="0" relativeHeight="0" simplePos="0">
+            <wp:simplePos x="0" y="0"/>
+            <wp:positionH relativeFrom="column">
+              <wp:posOffset>304800</wp:posOffset>
+            </wp:positionH>
+            <wp:positionV relativeFrom="paragraph">
+              <wp:posOffset>533400</wp:posOffset>
+            </wp:positionV>
+            <wp:extent cx="5634038" cy="3552825"/>
             <wp:effectExtent b="0" l="0" r="0" t="0"/>
-            <wp:docPr id="1" name="image9.jpg"/>
+            <wp:wrapSquare wrapText="bothSides" distB="114300" distT="114300" distL="114300" distR="114300"/>
+            <wp:docPr id="13" name="image20.png"/>
             <a:graphic>
               <a:graphicData uri="http://schemas.openxmlformats.org/drawingml/2006/picture">
                 <pic:pic>
                   <pic:nvPicPr>
-                    <pic:cNvPr id="0" name="image9.jpg"/>
+                    <pic:cNvPr id="0" name="image20.png"/>
                     <pic:cNvPicPr preferRelativeResize="0"/>
                   </pic:nvPicPr>
                   <pic:blipFill>
-                    <a:blip r:embed="rId21"/>
-                    <a:srcRect b="43821" l="0" r="0" t="0"/>
+                    <a:blip r:embed="rId22"/>
+                    <a:srcRect b="0" l="0" r="0" t="0"/>
                     <a:stretch>
                       <a:fillRect/>
                     </a:stretch>
@@ -2861,7 +2886,7 @@
                   <pic:spPr>
                     <a:xfrm>
                       <a:off x="0" y="0"/>
-                      <a:ext cx="5495925" cy="7881938"/>
+                      <a:ext cx="5634038" cy="3552825"/>
                     </a:xfrm>
                     <a:prstGeom prst="rect"/>
                     <a:ln/>
@@ -2869,9 +2894,16 @@
                 </pic:pic>
               </a:graphicData>
             </a:graphic>
-          </wp:inline>
+          </wp:anchor>
         </w:drawing>
       </w:r>
+    </w:p>
+    <w:p>
+      <w:pPr>
+        <w:shd w:fill="ffffff" w:val="clear"/>
+        <w:spacing w:after="240" w:lineRule="auto"/>
+        <w:rPr/>
+      </w:pPr>
       <w:r>
         <w:rPr>
           <w:rtl w:val="0"/>
@@ -2889,138 +2921,14 @@
         <w:rPr/>
         <w:drawing>
           <wp:inline distB="114300" distT="114300" distL="114300" distR="114300">
-            <wp:extent cx="5734050" cy="6581775"/>
+            <wp:extent cx="5453063" cy="6677025"/>
             <wp:effectExtent b="0" l="0" r="0" t="0"/>
-            <wp:docPr id="16" name="image8.jpg"/>
+            <wp:docPr id="14" name="image19.jpg"/>
             <a:graphic>
               <a:graphicData uri="http://schemas.openxmlformats.org/drawingml/2006/picture">
                 <pic:pic>
                   <pic:nvPicPr>
-                    <pic:cNvPr id="0" name="image8.jpg"/>
-                    <pic:cNvPicPr preferRelativeResize="0"/>
-                  </pic:nvPicPr>
-                  <pic:blipFill>
-                    <a:blip r:embed="rId22"/>
-                    <a:srcRect b="0" l="0" r="0" t="55987"/>
-                    <a:stretch>
-                      <a:fillRect/>
-                    </a:stretch>
-                  </pic:blipFill>
-                  <pic:spPr>
-                    <a:xfrm>
-                      <a:off x="0" y="0"/>
-                      <a:ext cx="5734050" cy="6581775"/>
-                    </a:xfrm>
-                    <a:prstGeom prst="rect"/>
-                    <a:ln/>
-                  </pic:spPr>
-                </pic:pic>
-              </a:graphicData>
-            </a:graphic>
-          </wp:inline>
-        </w:drawing>
-      </w:r>
-      <w:r>
-        <w:rPr>
-          <w:rtl w:val="0"/>
-        </w:rPr>
-      </w:r>
-    </w:p>
-    <w:p>
-      <w:pPr>
-        <w:shd w:fill="ffffff" w:val="clear"/>
-        <w:spacing w:after="240" w:lineRule="auto"/>
-        <w:ind w:left="720" w:firstLine="0"/>
-        <w:rPr/>
-      </w:pPr>
-      <w:r>
-        <w:br w:type="page"/>
-      </w:r>
-      <w:r>
-        <w:rPr>
-          <w:rtl w:val="0"/>
-        </w:rPr>
-      </w:r>
-    </w:p>
-    <w:p>
-      <w:pPr>
-        <w:numPr>
-          <w:ilvl w:val="0"/>
-          <w:numId w:val="1"/>
-        </w:numPr>
-        <w:shd w:fill="ffffff" w:val="clear"/>
-        <w:spacing w:after="240" w:lineRule="auto"/>
-        <w:ind w:left="720" w:hanging="360"/>
-      </w:pPr>
-      <w:r>
-        <w:rPr>
-          <w:rtl w:val="0"/>
-        </w:rPr>
-        <w:t xml:space="preserve">Evidencia del segundo código ya </w:t>
-      </w:r>
-      <w:r>
-        <w:rPr>
-          <w:b w:val="1"/>
-          <w:rtl w:val="0"/>
-        </w:rPr>
-        <w:t xml:space="preserve">ejecutado</w:t>
-      </w:r>
-      <w:r>
-        <w:rPr>
-          <w:rtl w:val="0"/>
-        </w:rPr>
-        <w:t xml:space="preserve"> en en Javascript de la </w:t>
-      </w:r>
-      <w:r>
-        <w:rPr>
-          <w:b w:val="1"/>
-          <w:rtl w:val="0"/>
-        </w:rPr>
-        <w:t xml:space="preserve">creación de usuario</w:t>
-      </w:r>
-      <w:r>
-        <w:rPr>
-          <w:rtl w:val="0"/>
-        </w:rPr>
-        <w:t xml:space="preserve">, en página WEB,</w:t>
-      </w:r>
-    </w:p>
-    <w:p>
-      <w:pPr>
-        <w:shd w:fill="ffffff" w:val="clear"/>
-        <w:spacing w:after="240" w:lineRule="auto"/>
-        <w:ind w:left="720" w:firstLine="0"/>
-        <w:rPr/>
-      </w:pPr>
-      <w:r>
-        <w:rPr>
-          <w:rtl w:val="0"/>
-        </w:rPr>
-      </w:r>
-    </w:p>
-    <w:p>
-      <w:pPr>
-        <w:shd w:fill="ffffff" w:val="clear"/>
-        <w:spacing w:after="240" w:lineRule="auto"/>
-        <w:jc w:val="center"/>
-        <w:rPr>
-          <w:color w:val="656565"/>
-          <w:sz w:val="30"/>
-          <w:szCs w:val="30"/>
-        </w:rPr>
-      </w:pPr>
-      <w:r>
-        <w:rPr/>
-        <w:drawing>
-          <wp:inline distB="114300" distT="114300" distL="114300" distR="114300">
-            <wp:extent cx="5943600" cy="3746500"/>
-            <wp:effectExtent b="25400" l="25400" r="25400" t="25400"/>
-            <wp:docPr id="2" name="image6.png"/>
-            <a:graphic>
-              <a:graphicData uri="http://schemas.openxmlformats.org/drawingml/2006/picture">
-                <pic:pic>
-                  <pic:nvPicPr>
-                    <pic:cNvPr id="0" name="image6.png"/>
+                    <pic:cNvPr id="0" name="image19.jpg"/>
                     <pic:cNvPicPr preferRelativeResize="0"/>
                   </pic:nvPicPr>
                   <pic:blipFill>
@@ -3033,7 +2941,179 @@
                   <pic:spPr>
                     <a:xfrm>
                       <a:off x="0" y="0"/>
-                      <a:ext cx="5943600" cy="3746500"/>
+                      <a:ext cx="5453063" cy="6677025"/>
+                    </a:xfrm>
+                    <a:prstGeom prst="rect"/>
+                    <a:ln/>
+                  </pic:spPr>
+                </pic:pic>
+              </a:graphicData>
+            </a:graphic>
+          </wp:inline>
+        </w:drawing>
+      </w:r>
+      <w:r>
+        <w:rPr>
+          <w:rtl w:val="0"/>
+        </w:rPr>
+      </w:r>
+    </w:p>
+    <w:p>
+      <w:pPr>
+        <w:shd w:fill="ffffff" w:val="clear"/>
+        <w:spacing w:after="240" w:lineRule="auto"/>
+        <w:ind w:left="720" w:firstLine="0"/>
+        <w:rPr/>
+      </w:pPr>
+      <w:r>
+        <w:rPr/>
+        <w:drawing>
+          <wp:inline distB="114300" distT="114300" distL="114300" distR="114300">
+            <wp:extent cx="5538788" cy="4914900"/>
+            <wp:effectExtent b="0" l="0" r="0" t="0"/>
+            <wp:docPr id="18" name="image13.jpg"/>
+            <a:graphic>
+              <a:graphicData uri="http://schemas.openxmlformats.org/drawingml/2006/picture">
+                <pic:pic>
+                  <pic:nvPicPr>
+                    <pic:cNvPr id="0" name="image13.jpg"/>
+                    <pic:cNvPicPr preferRelativeResize="0"/>
+                  </pic:nvPicPr>
+                  <pic:blipFill>
+                    <a:blip r:embed="rId24"/>
+                    <a:srcRect b="0" l="0" r="0" t="67133"/>
+                    <a:stretch>
+                      <a:fillRect/>
+                    </a:stretch>
+                  </pic:blipFill>
+                  <pic:spPr>
+                    <a:xfrm>
+                      <a:off x="0" y="0"/>
+                      <a:ext cx="5538788" cy="4914900"/>
+                    </a:xfrm>
+                    <a:prstGeom prst="rect"/>
+                    <a:ln/>
+                  </pic:spPr>
+                </pic:pic>
+              </a:graphicData>
+            </a:graphic>
+          </wp:inline>
+        </w:drawing>
+      </w:r>
+      <w:r>
+        <w:rPr>
+          <w:rtl w:val="0"/>
+        </w:rPr>
+      </w:r>
+    </w:p>
+    <w:p>
+      <w:pPr>
+        <w:shd w:fill="ffffff" w:val="clear"/>
+        <w:spacing w:after="240" w:lineRule="auto"/>
+        <w:ind w:left="720" w:firstLine="0"/>
+        <w:rPr/>
+      </w:pPr>
+      <w:r>
+        <w:br w:type="page"/>
+      </w:r>
+      <w:r>
+        <w:rPr>
+          <w:rtl w:val="0"/>
+        </w:rPr>
+      </w:r>
+    </w:p>
+    <w:p>
+      <w:pPr>
+        <w:numPr>
+          <w:ilvl w:val="0"/>
+          <w:numId w:val="1"/>
+        </w:numPr>
+        <w:shd w:fill="ffffff" w:val="clear"/>
+        <w:spacing w:after="240" w:lineRule="auto"/>
+        <w:ind w:left="720" w:hanging="360"/>
+      </w:pPr>
+      <w:r>
+        <w:rPr>
+          <w:rtl w:val="0"/>
+        </w:rPr>
+        <w:t xml:space="preserve">Evidencia del segundo código ya </w:t>
+      </w:r>
+      <w:r>
+        <w:rPr>
+          <w:b w:val="1"/>
+          <w:rtl w:val="0"/>
+        </w:rPr>
+        <w:t xml:space="preserve">ejecutado</w:t>
+      </w:r>
+      <w:r>
+        <w:rPr>
+          <w:rtl w:val="0"/>
+        </w:rPr>
+        <w:t xml:space="preserve"> en HTML de la </w:t>
+      </w:r>
+      <w:r>
+        <w:rPr>
+          <w:b w:val="1"/>
+          <w:rtl w:val="0"/>
+        </w:rPr>
+        <w:t xml:space="preserve">creación de usuario</w:t>
+      </w:r>
+      <w:r>
+        <w:rPr>
+          <w:rtl w:val="0"/>
+        </w:rPr>
+        <w:t xml:space="preserve">, visto en página WEB,</w:t>
+      </w:r>
+    </w:p>
+    <w:p>
+      <w:pPr>
+        <w:shd w:fill="ffffff" w:val="clear"/>
+        <w:spacing w:after="240" w:lineRule="auto"/>
+        <w:ind w:left="720" w:firstLine="0"/>
+        <w:rPr/>
+      </w:pPr>
+      <w:r>
+        <w:rPr>
+          <w:rtl w:val="0"/>
+        </w:rPr>
+      </w:r>
+    </w:p>
+    <w:p>
+      <w:pPr>
+        <w:shd w:fill="ffffff" w:val="clear"/>
+        <w:spacing w:after="240" w:lineRule="auto"/>
+        <w:jc w:val="center"/>
+        <w:rPr>
+          <w:color w:val="656565"/>
+          <w:sz w:val="30"/>
+          <w:szCs w:val="30"/>
+        </w:rPr>
+      </w:pPr>
+      <w:r>
+        <w:rPr/>
+        <w:drawing>
+          <wp:inline distB="114300" distT="114300" distL="114300" distR="114300">
+            <wp:extent cx="5862638" cy="3743325"/>
+            <wp:effectExtent b="25400" l="25400" r="25400" t="25400"/>
+            <wp:docPr id="1" name="image1.png"/>
+            <a:graphic>
+              <a:graphicData uri="http://schemas.openxmlformats.org/drawingml/2006/picture">
+                <pic:pic>
+                  <pic:nvPicPr>
+                    <pic:cNvPr id="0" name="image1.png"/>
+                    <pic:cNvPicPr preferRelativeResize="0"/>
+                  </pic:nvPicPr>
+                  <pic:blipFill>
+                    <a:blip r:embed="rId25"/>
+                    <a:srcRect b="0" l="0" r="0" t="0"/>
+                    <a:stretch>
+                      <a:fillRect/>
+                    </a:stretch>
+                  </pic:blipFill>
+                  <pic:spPr>
+                    <a:xfrm>
+                      <a:off x="0" y="0"/>
+                      <a:ext cx="5862638" cy="3743325"/>
                     </a:xfrm>
                     <a:prstGeom prst="rect"/>
                     <a:ln w="25400">
